--- a/Anleitung v2.1 kürzer.docx
+++ b/Anleitung v2.1 kürzer.docx
@@ -317,7 +317,23 @@
           <w:szCs w:val="24"/>
         </w:rPr>
         <w:lastRenderedPageBreak/>
-        <w:t>Die Feldkarten werden gut gemischt. Auf jedes Zahnrad werden jeweils vier Karten platziert. Jeder Spieler sucht sich eine der vier Spielfiguren aus und platziert diese auf den Startfeldern auf dem mittleren Zahnrad.</w:t>
+        <w:t xml:space="preserve">Die Feldkarten werden gut gemischt. Auf jedes Zahnrad werden jeweils vier Karten platziert. </w:t>
+      </w:r>
+      <w:r>
+        <w:rPr>
+          <w:rFonts w:ascii="Times New Roman" w:hAnsi="Times New Roman" w:cs="Times New Roman"/>
+          <w:sz w:val="24"/>
+          <w:szCs w:val="24"/>
+        </w:rPr>
+        <w:t xml:space="preserve">Die PvP-Schätze werden je 2 in den Ecken des Spielfelds platziert. </w:t>
+      </w:r>
+      <w:r>
+        <w:rPr>
+          <w:rFonts w:ascii="Times New Roman" w:hAnsi="Times New Roman" w:cs="Times New Roman"/>
+          <w:sz w:val="24"/>
+          <w:szCs w:val="24"/>
+        </w:rPr>
+        <w:t>Jeder Spieler sucht sich eine der vier Spielfiguren aus und platziert diese auf den Startfeldern auf dem mittleren Zahnrad.</w:t>
       </w:r>
     </w:p>
     <w:p>
@@ -765,6 +781,7 @@
           <w:sz w:val="24"/>
           <w:szCs w:val="24"/>
         </w:rPr>
+        <w:lastRenderedPageBreak/>
         <w:t xml:space="preserve">Wenn der Spieler seine Karte ausgespielt hat und die HP des Monsters nicht auf 0 abgesunken </w:t>
       </w:r>
       <w:r>
@@ -781,16 +798,7 @@
           <w:sz w:val="24"/>
           <w:szCs w:val="24"/>
         </w:rPr>
-        <w:t xml:space="preserve">, ist das Monster dran. </w:t>
-      </w:r>
-      <w:r>
-        <w:rPr>
-          <w:rFonts w:ascii="Times New Roman" w:hAnsi="Times New Roman" w:cs="Times New Roman"/>
-          <w:sz w:val="24"/>
-          <w:szCs w:val="24"/>
-        </w:rPr>
-        <w:lastRenderedPageBreak/>
-        <w:t>Jedes Monster hat HP und einen Bedrohungswert. Das Monster zieht eine Karte aus dem Nachziehstapel und spielt diese sofort aus. Das kann sowohl eine Waffe sein und dem Spieler Schaden anrichten, als auch ein Kombinationsitem sein, das dazu die Gesundheit des Monsters auffüllt.</w:t>
+        <w:t>, ist das Monster dran. Jedes Monster hat HP und einen Bedrohungswert. Das Monster zieht eine Karte aus dem Nachziehstapel und spielt diese sofort aus. Das kann sowohl eine Waffe sein und dem Spieler Schaden anrichten, als auch ein Kombinationsitem sein, das dazu die Gesundheit des Monsters auffüllt.</w:t>
       </w:r>
       <w:r>
         <w:rPr>
@@ -944,16 +952,8 @@
           <w:sz w:val="24"/>
           <w:szCs w:val="24"/>
         </w:rPr>
-        <w:t xml:space="preserve">Wenn der Spieler den Kampf verloren hat, muss er die Hälfte seiner Handkarten </w:t>
-      </w:r>
-      <w:r>
-        <w:rPr>
-          <w:rFonts w:ascii="Times New Roman" w:hAnsi="Times New Roman" w:cs="Times New Roman"/>
-          <w:sz w:val="24"/>
-          <w:szCs w:val="24"/>
-        </w:rPr>
         <w:lastRenderedPageBreak/>
-        <w:t>abwerfen. Außerdem muss er auf seine Startposition zurück gehen.</w:t>
+        <w:t>Wenn der Spieler den Kampf verloren hat, muss er die Hälfte seiner Handkarten abwerfen. Außerdem muss er auf seine Startposition zurück gehen.</w:t>
       </w:r>
     </w:p>
     <w:p>
@@ -1083,7 +1083,31 @@
           <w:sz w:val="24"/>
           <w:szCs w:val="24"/>
         </w:rPr>
-        <w:t xml:space="preserve">Jeder Spieler darf am Ende seines Zuges maximal 7 Karten auf der Hand haben. </w:t>
+        <w:t xml:space="preserve">Wenn sie die Felder betreten auf dem es PvP-Schätze gibt, behalten sie diese. </w:t>
+      </w:r>
+      <w:r>
+        <w:rPr>
+          <w:rFonts w:ascii="Times New Roman" w:hAnsi="Times New Roman" w:cs="Times New Roman"/>
+          <w:sz w:val="24"/>
+          <w:szCs w:val="24"/>
+        </w:rPr>
+        <w:t>Jeder Spieler darf am Ende seines Zuges maximal 7 Karten auf der Hand haben.</w:t>
+      </w:r>
+      <w:r>
+        <w:rPr>
+          <w:rFonts w:ascii="Times New Roman" w:hAnsi="Times New Roman" w:cs="Times New Roman"/>
+          <w:sz w:val="24"/>
+          <w:szCs w:val="24"/>
+        </w:rPr>
+        <w:t xml:space="preserve"> PvP Karten zählen nicht mit.</w:t>
+      </w:r>
+      <w:r>
+        <w:rPr>
+          <w:rFonts w:ascii="Times New Roman" w:hAnsi="Times New Roman" w:cs="Times New Roman"/>
+          <w:sz w:val="24"/>
+          <w:szCs w:val="24"/>
+        </w:rPr>
+        <w:t xml:space="preserve"> </w:t>
       </w:r>
       <w:r>
         <w:rPr>
@@ -1180,6 +1204,7 @@
           <w:sz w:val="24"/>
           <w:szCs w:val="24"/>
         </w:rPr>
+        <w:lastRenderedPageBreak/>
         <w:t xml:space="preserve">identisch mit </w:t>
       </w:r>
       <w:r>
@@ -1204,7 +1229,23 @@
           <w:sz w:val="24"/>
           <w:szCs w:val="24"/>
         </w:rPr>
-        <w:t xml:space="preserve">n. </w:t>
+        <w:t>n.</w:t>
+      </w:r>
+      <w:r>
+        <w:rPr>
+          <w:rFonts w:ascii="Times New Roman" w:hAnsi="Times New Roman" w:cs="Times New Roman"/>
+          <w:sz w:val="24"/>
+          <w:szCs w:val="24"/>
+        </w:rPr>
+        <w:t xml:space="preserve"> Hier können die PvP-Schätze benutzt werden.</w:t>
+      </w:r>
+      <w:r>
+        <w:rPr>
+          <w:rFonts w:ascii="Times New Roman" w:hAnsi="Times New Roman" w:cs="Times New Roman"/>
+          <w:sz w:val="24"/>
+          <w:szCs w:val="24"/>
+        </w:rPr>
+        <w:t xml:space="preserve"> </w:t>
       </w:r>
       <w:r>
         <w:rPr>
@@ -1246,7 +1287,6 @@
           <w:sz w:val="24"/>
           <w:szCs w:val="24"/>
         </w:rPr>
-        <w:lastRenderedPageBreak/>
         <w:t xml:space="preserve">Der Gewinner erhält 2 zufällige Karten des Verlierers und </w:t>
       </w:r>
       <w:r>
@@ -1279,7 +1319,23 @@
           <w:sz w:val="24"/>
           <w:szCs w:val="24"/>
         </w:rPr>
-        <w:t xml:space="preserve"> Der Verlierer bekommt eine zufällige Karte des Gewinners. Die restlichen Karten wandern auf den Ablagestapel des Besitzers. </w:t>
+        <w:t xml:space="preserve"> Der Verlierer bekommt eine zufällige Karte des Gewinners</w:t>
+      </w:r>
+      <w:r>
+        <w:rPr>
+          <w:rFonts w:ascii="Times New Roman" w:hAnsi="Times New Roman" w:cs="Times New Roman"/>
+          <w:sz w:val="24"/>
+          <w:szCs w:val="24"/>
+        </w:rPr>
+        <w:t xml:space="preserve"> und, falls vorhanden, den PvP-Schatz</w:t>
+      </w:r>
+      <w:r>
+        <w:rPr>
+          <w:rFonts w:ascii="Times New Roman" w:hAnsi="Times New Roman" w:cs="Times New Roman"/>
+          <w:sz w:val="24"/>
+          <w:szCs w:val="24"/>
+        </w:rPr>
+        <w:t xml:space="preserve">. Die restlichen Karten wandern auf den Ablagestapel des Besitzers. </w:t>
       </w:r>
       <w:r>
         <w:rPr>
@@ -1423,28 +1479,8 @@
           <w:sz w:val="24"/>
           <w:szCs w:val="24"/>
         </w:rPr>
-        <w:t xml:space="preserve"> Diese sollen den Spieler näher an sein gewünschtes Feld (Schatz, Spieler, Endgegner) bringen oder die Mitstreiter von ihrem gewünschtem Feld möglichst fernhalten. Monsterkarten können das Feld nicht drehen. </w:t>
-      </w:r>
-    </w:p>
-    <w:p>
-      <w:pPr>
-        <w:pStyle w:val="KeinLeerraum"/>
-        <w:rPr>
-          <w:rFonts w:ascii="Times New Roman" w:hAnsi="Times New Roman" w:cs="Times New Roman"/>
-          <w:sz w:val="24"/>
-          <w:szCs w:val="24"/>
-        </w:rPr>
-      </w:pPr>
-    </w:p>
-    <w:p>
-      <w:pPr>
-        <w:pStyle w:val="KeinLeerraum"/>
-        <w:rPr>
-          <w:rFonts w:ascii="Times New Roman" w:hAnsi="Times New Roman" w:cs="Times New Roman"/>
-          <w:sz w:val="24"/>
-          <w:szCs w:val="24"/>
-        </w:rPr>
-      </w:pPr>
+        <w:t xml:space="preserve"> Diese sollen den Spieler näher an sein gewünschtes Feld (Schatz, Spieler, </w:t>
+      </w:r>
       <w:r>
         <w:rPr>
           <w:rFonts w:ascii="Times New Roman" w:hAnsi="Times New Roman" w:cs="Times New Roman"/>
@@ -1452,6 +1488,34 @@
           <w:szCs w:val="24"/>
         </w:rPr>
         <w:lastRenderedPageBreak/>
+        <w:t xml:space="preserve">Endgegner) bringen oder die Mitstreiter von ihrem gewünschtem Feld möglichst fernhalten. Monsterkarten können das Feld nicht drehen. </w:t>
+      </w:r>
+    </w:p>
+    <w:p>
+      <w:pPr>
+        <w:pStyle w:val="KeinLeerraum"/>
+        <w:rPr>
+          <w:rFonts w:ascii="Times New Roman" w:hAnsi="Times New Roman" w:cs="Times New Roman"/>
+          <w:sz w:val="24"/>
+          <w:szCs w:val="24"/>
+        </w:rPr>
+      </w:pPr>
+    </w:p>
+    <w:p>
+      <w:pPr>
+        <w:pStyle w:val="KeinLeerraum"/>
+        <w:rPr>
+          <w:rFonts w:ascii="Times New Roman" w:hAnsi="Times New Roman" w:cs="Times New Roman"/>
+          <w:sz w:val="24"/>
+          <w:szCs w:val="24"/>
+        </w:rPr>
+      </w:pPr>
+      <w:r>
+        <w:rPr>
+          <w:rFonts w:ascii="Times New Roman" w:hAnsi="Times New Roman" w:cs="Times New Roman"/>
+          <w:sz w:val="24"/>
+          <w:szCs w:val="24"/>
+        </w:rPr>
         <w:t>Wenn ein Raum betreten wird, das bereits offen liegt, muss der Spieler ein weiteres Feld gehen. Maximal können so 2 Felder pro Zug betreten werden.</w:t>
       </w:r>
       <w:r>
@@ -1596,6 +1660,7 @@
           <w:sz w:val="24"/>
           <w:szCs w:val="24"/>
         </w:rPr>
+        <w:lastRenderedPageBreak/>
         <w:t xml:space="preserve">Das Startfeld des </w:t>
       </w:r>
       <w:r>
@@ -1716,7 +1781,6 @@
           <w:sz w:val="24"/>
           <w:szCs w:val="24"/>
         </w:rPr>
-        <w:lastRenderedPageBreak/>
         <w:t>zieht</w:t>
       </w:r>
       <w:r>
